--- a/Word documents/ProjectPlan-0.4.docx
+++ b/Word documents/ProjectPlan-0.4.docx
@@ -2,8 +2,6 @@
 <file path=word/document.xml><?xml version="1.0" encoding="utf-8"?>
 <w:document xmlns:wpc="http://schemas.microsoft.com/office/word/2010/wordprocessingCanvas" xmlns:cx="http://schemas.microsoft.com/office/drawing/2014/chartex" xmlns:cx1="http://schemas.microsoft.com/office/drawing/2015/9/8/chartex" xmlns:cx2="http://schemas.microsoft.com/office/drawing/2015/10/21/chartex" xmlns:cx3="http://schemas.microsoft.com/office/drawing/2016/5/9/chartex" xmlns:cx4="http://schemas.microsoft.com/office/drawing/2016/5/10/chartex" xmlns:cx5="http://schemas.microsoft.com/office/drawing/2016/5/11/chartex" xmlns:cx6="http://schemas.microsoft.com/office/drawing/2016/5/12/chartex" xmlns:cx7="http://schemas.microsoft.com/office/drawing/2016/5/13/chartex" xmlns:cx8="http://schemas.microsoft.com/office/drawing/2016/5/14/chartex" xmlns:mc="http://schemas.openxmlformats.org/markup-compatibility/2006" xmlns:aink="http://schemas.microsoft.com/office/drawing/2016/ink" xmlns:am3d="http://schemas.microsoft.com/office/drawing/2017/model3d" xmlns:o="urn:schemas-microsoft-com:office:office" xmlns:r="http://schemas.openxmlformats.org/officeDocument/2006/relationships" xmlns:m="http://schemas.openxmlformats.org/officeDocument/2006/math" xmlns:v="urn:schemas-microsoft-com:vml" xmlns:wp14="http://schemas.microsoft.com/office/word/2010/wordprocessingDrawing" xmlns:wp="http://schemas.openxmlformats.org/drawingml/2006/wordprocessingDrawing" xmlns:w10="urn:schemas-microsoft-com:office:word" xmlns:w="http://schemas.openxmlformats.org/wordprocessingml/2006/main" xmlns:w14="http://schemas.microsoft.com/office/word/2010/wordml" xmlns:w15="http://schemas.microsoft.com/office/word/2012/wordml" xmlns:w16cid="http://schemas.microsoft.com/office/word/2016/wordml/cid" xmlns:w16se="http://schemas.microsoft.com/office/word/2015/wordml/symex" xmlns:wpg="http://schemas.microsoft.com/office/word/2010/wordprocessingGroup" xmlns:wpi="http://schemas.microsoft.com/office/word/2010/wordprocessingInk" xmlns:wne="http://schemas.microsoft.com/office/word/2006/wordml" xmlns:wps="http://schemas.microsoft.com/office/word/2010/wordprocessingShape" mc:Ignorable="w14 w15 w16se w16cid wp14">
   <w:body>
-    <w:bookmarkStart w:id="0" w:name="_GoBack"/>
-    <w:bookmarkEnd w:id="0"/>
     <w:p>
       <w:pPr>
         <w:tabs>
@@ -1466,6 +1464,7 @@
                                 <w:szCs w:val="40"/>
                               </w:rPr>
                             </w:pPr>
+                            <w:proofErr w:type="gramStart"/>
                             <w:r>
                               <w:rPr>
                                 <w:rStyle w:val="sowc"/>
@@ -1474,7 +1473,18 @@
                                 <w:sz w:val="40"/>
                                 <w:szCs w:val="40"/>
                               </w:rPr>
-                              <w:t xml:space="preserve">Version : </w:t>
+                              <w:t>Version :</w:t>
+                            </w:r>
+                            <w:proofErr w:type="gramEnd"/>
+                            <w:r>
+                              <w:rPr>
+                                <w:rStyle w:val="sowc"/>
+                                <w:b/>
+                                <w:color w:val="FFFFFF" w:themeColor="background1"/>
+                                <w:sz w:val="40"/>
+                                <w:szCs w:val="40"/>
+                              </w:rPr>
+                              <w:t xml:space="preserve"> </w:t>
                             </w:r>
                             <w:r>
                               <w:rPr>
@@ -1616,6 +1626,7 @@
                           <w:szCs w:val="40"/>
                         </w:rPr>
                       </w:pPr>
+                      <w:proofErr w:type="gramStart"/>
                       <w:r>
                         <w:rPr>
                           <w:rStyle w:val="sowc"/>
@@ -1624,7 +1635,18 @@
                           <w:sz w:val="40"/>
                           <w:szCs w:val="40"/>
                         </w:rPr>
-                        <w:t xml:space="preserve">Version : </w:t>
+                        <w:t>Version :</w:t>
+                      </w:r>
+                      <w:proofErr w:type="gramEnd"/>
+                      <w:r>
+                        <w:rPr>
+                          <w:rStyle w:val="sowc"/>
+                          <w:b/>
+                          <w:color w:val="FFFFFF" w:themeColor="background1"/>
+                          <w:sz w:val="40"/>
+                          <w:szCs w:val="40"/>
+                        </w:rPr>
+                        <w:t xml:space="preserve"> </w:t>
                       </w:r>
                       <w:r>
                         <w:rPr>
@@ -3025,6 +3047,12 @@
             <w:webHidden/>
           </w:rPr>
           <w:instrText xml:space="preserve"> PAGEREF _Toc872835 \h </w:instrText>
+        </w:r>
+        <w:r>
+          <w:rPr>
+            <w:noProof/>
+            <w:webHidden/>
+          </w:rPr>
         </w:r>
         <w:r>
           <w:rPr>
@@ -3258,11 +3286,11 @@
                             <w:r>
                               <w:t xml:space="preserve"> </w:t>
                             </w:r>
-                            <w:bookmarkStart w:id="1" w:name="_Toc872821"/>
+                            <w:bookmarkStart w:id="0" w:name="_Toc872821"/>
                             <w:r>
                               <w:t>Project Statement</w:t>
                             </w:r>
-                            <w:bookmarkEnd w:id="1"/>
+                            <w:bookmarkEnd w:id="0"/>
                           </w:p>
                         </w:txbxContent>
                       </wps:txbx>
@@ -3548,10 +3576,18 @@
     </w:p>
     <w:p>
       <w:r>
-        <w:t>Nowadays young people love to participate in different kinds of events just to have fun and spend time with their friends. But big events like these are visited by hundreds of people, that’s why organizing such an event is not a simple job. First</w:t>
-      </w:r>
-      <w:r>
-        <w:t xml:space="preserve"> of all,</w:t>
+        <w:t xml:space="preserve">Nowadays young people love to participate in different kinds of events just to have fun and spend time with their friends. But big events like these are visited by hundreds of people, that’s why organizing such an event is not a simple job. </w:t>
+      </w:r>
+      <w:proofErr w:type="gramStart"/>
+      <w:r>
+        <w:t>First</w:t>
+      </w:r>
+      <w:r>
+        <w:t xml:space="preserve"> of all</w:t>
+      </w:r>
+      <w:proofErr w:type="gramEnd"/>
+      <w:r>
+        <w:t>,</w:t>
       </w:r>
       <w:r>
         <w:t xml:space="preserve"> you need something to inform and introduce the people to your event. A website is perfect for giving all the information and planning of an event. Many different </w:t>
@@ -3608,7 +3644,15 @@
         </w:rPr>
       </w:pPr>
       <w:r>
-        <w:t>We expect the client to be ready to answer questions in order to get more insight into what exactly they desire and review documents in a  timely manner. Also, be professional and provide a single point of contact for project management issues</w:t>
+        <w:t xml:space="preserve">We expect the client to be ready to answer questions in order to get more insight into what exactly they desire and review documents in </w:t>
+      </w:r>
+      <w:proofErr w:type="gramStart"/>
+      <w:r>
+        <w:t>a  timely</w:t>
+      </w:r>
+      <w:proofErr w:type="gramEnd"/>
+      <w:r>
+        <w:t xml:space="preserve"> manner. Also, be professional and provide a single point of contact for project management issues</w:t>
       </w:r>
       <w:r>
         <w:br w:type="page"/>
@@ -3992,7 +4036,25 @@
           <w:sz w:val="22"/>
           <w:szCs w:val="22"/>
         </w:rPr>
-        <w:t>Project Secretary- A project secretary provides administrative support to project teams in various industries, involves tasks such as ordering supplies, creating and processing , and organizing meetings.</w:t>
+        <w:t xml:space="preserve">Project Secretary- A project secretary provides administrative support to project teams in various industries, involves tasks such as ordering supplies, creating and </w:t>
+      </w:r>
+      <w:proofErr w:type="gramStart"/>
+      <w:r>
+        <w:rPr>
+          <w:color w:val="181717"/>
+          <w:sz w:val="22"/>
+          <w:szCs w:val="22"/>
+        </w:rPr>
+        <w:t>processing ,</w:t>
+      </w:r>
+      <w:proofErr w:type="gramEnd"/>
+      <w:r>
+        <w:rPr>
+          <w:color w:val="181717"/>
+          <w:sz w:val="22"/>
+          <w:szCs w:val="22"/>
+        </w:rPr>
+        <w:t xml:space="preserve"> and organizing meetings.</w:t>
       </w:r>
       <w:r>
         <w:rPr>
@@ -4599,19 +4661,19 @@
           <w:szCs w:val="28"/>
           <w:lang w:val="en-US"/>
         </w:rPr>
-        <w:t>The event takes place on a big terrain with a lot of space for visitors/stages/tents, whatever the event requires. Part of this terrain is reserved for the camping ground, where visitors can stay for the night. Because the event is organized by a commercial company, they want to make profit. Money can originate from: visitors purchasing tickets to enter the event, buying food, drinks, or souvenirs, and loaning products (such as photo cameras, flashlights, etc.). To it easier for the visitors, visitors have to place money on their account to pay. Because the event will last more than one day, people can rent a camping spot. Last but not least, banks will place ATM machines on the terrain which allow visitors to deposit money on their account. These machines provide log files.</w:t>
-      </w:r>
-    </w:p>
-    <w:p>
-      <w:pPr>
-        <w:pStyle w:val="NoSpacing"/>
+        <w:t xml:space="preserve">The event takes place on a big terrain with a lot of space for visitors/stages/tents, whatever the event requires. Part of this terrain is reserved for the camping ground, where visitors can stay for the night. Because the event is organized by a commercial company, they want to make profit. Money can originate from: visitors purchasing tickets to enter the event, buying food, drinks, or souvenirs, and loaning products (such as photo cameras, flashlights, etc.). To it easier for the visitors, visitors </w:t>
+      </w:r>
+      <w:proofErr w:type="gramStart"/>
+      <w:r>
         <w:rPr>
           <w:rFonts w:ascii="Times New Roman" w:hAnsi="Times New Roman" w:cs="Times New Roman"/>
           <w:sz w:val="24"/>
           <w:szCs w:val="28"/>
           <w:lang w:val="en-US"/>
         </w:rPr>
-      </w:pPr>
+        <w:t>have to</w:t>
+      </w:r>
+      <w:proofErr w:type="gramEnd"/>
       <w:r>
         <w:rPr>
           <w:rFonts w:ascii="Times New Roman" w:hAnsi="Times New Roman" w:cs="Times New Roman"/>
@@ -4619,19 +4681,19 @@
           <w:szCs w:val="28"/>
           <w:lang w:val="en-US"/>
         </w:rPr>
-        <w:t xml:space="preserve">This information was retrieved from the interview with the client:  </w:t>
-      </w:r>
-    </w:p>
-    <w:p>
-      <w:pPr>
-        <w:pStyle w:val="NoSpacing"/>
+        <w:t xml:space="preserve"> place money on their account to pay. Because the event will last more than one day, people can rent a camping spot. </w:t>
+      </w:r>
+      <w:proofErr w:type="gramStart"/>
+      <w:r>
         <w:rPr>
           <w:rFonts w:ascii="Times New Roman" w:hAnsi="Times New Roman" w:cs="Times New Roman"/>
           <w:sz w:val="24"/>
           <w:szCs w:val="28"/>
           <w:lang w:val="en-US"/>
         </w:rPr>
-      </w:pPr>
+        <w:t>Last but not least</w:t>
+      </w:r>
+      <w:proofErr w:type="gramEnd"/>
       <w:r>
         <w:rPr>
           <w:rFonts w:ascii="Times New Roman" w:hAnsi="Times New Roman" w:cs="Times New Roman"/>
@@ -4639,7 +4701,87 @@
           <w:szCs w:val="28"/>
           <w:lang w:val="en-US"/>
         </w:rPr>
-        <w:t>“We want a website that informs people about their event. It should allow people to reserve entrance tickets and camping spots. Once the event starts, we would like to be able to check if someone has purchased a ticket or not. Once it is clear that the person is indeed a visitor, he/she should be assigned some form of identification for inside the event. At certain points, visitors could become hungry and/or thirsty, so there are stands that provide food and drinks. In order to pay with the event currency, the identification can be used to charge the costs on the visitor’s account. Once it gets late, some visitors will want to sleep for the night, which is only possible if he/she reserved a camping spot. So the camping will be required to have its own check-in/check-out application. Last, it should be possible for visitors to deposit money to their account in two ways: before the event through the website, and on the event, by ATM machines which a bank has provided. You should be able to add the funds from the logs to the related visitor’s account.”</w:t>
+        <w:t>, banks will place ATM machines on the terrain which allow visitors to deposit money on their account. These machines provide log files.</w:t>
+      </w:r>
+    </w:p>
+    <w:p>
+      <w:pPr>
+        <w:pStyle w:val="NoSpacing"/>
+        <w:rPr>
+          <w:rFonts w:ascii="Times New Roman" w:hAnsi="Times New Roman" w:cs="Times New Roman"/>
+          <w:sz w:val="24"/>
+          <w:szCs w:val="28"/>
+          <w:lang w:val="en-US"/>
+        </w:rPr>
+      </w:pPr>
+      <w:r>
+        <w:rPr>
+          <w:rFonts w:ascii="Times New Roman" w:hAnsi="Times New Roman" w:cs="Times New Roman"/>
+          <w:sz w:val="24"/>
+          <w:szCs w:val="28"/>
+          <w:lang w:val="en-US"/>
+        </w:rPr>
+        <w:t xml:space="preserve">This information was retrieved from the interview with the client:  </w:t>
+      </w:r>
+    </w:p>
+    <w:p>
+      <w:pPr>
+        <w:pStyle w:val="NoSpacing"/>
+        <w:rPr>
+          <w:rFonts w:ascii="Times New Roman" w:hAnsi="Times New Roman" w:cs="Times New Roman"/>
+          <w:sz w:val="24"/>
+          <w:szCs w:val="28"/>
+          <w:lang w:val="en-US"/>
+        </w:rPr>
+      </w:pPr>
+      <w:r>
+        <w:rPr>
+          <w:rFonts w:ascii="Times New Roman" w:hAnsi="Times New Roman" w:cs="Times New Roman"/>
+          <w:sz w:val="24"/>
+          <w:szCs w:val="28"/>
+          <w:lang w:val="en-US"/>
+        </w:rPr>
+        <w:t xml:space="preserve">“We want a website that informs people about their event. It should allow people to reserve entrance tickets and camping spots. Once the event starts, we would like to be able to check if someone has purchased a ticket or not. Once </w:t>
+      </w:r>
+      <w:proofErr w:type="gramStart"/>
+      <w:r>
+        <w:rPr>
+          <w:rFonts w:ascii="Times New Roman" w:hAnsi="Times New Roman" w:cs="Times New Roman"/>
+          <w:sz w:val="24"/>
+          <w:szCs w:val="28"/>
+          <w:lang w:val="en-US"/>
+        </w:rPr>
+        <w:t>it is clear that the</w:t>
+      </w:r>
+      <w:proofErr w:type="gramEnd"/>
+      <w:r>
+        <w:rPr>
+          <w:rFonts w:ascii="Times New Roman" w:hAnsi="Times New Roman" w:cs="Times New Roman"/>
+          <w:sz w:val="24"/>
+          <w:szCs w:val="28"/>
+          <w:lang w:val="en-US"/>
+        </w:rPr>
+        <w:t xml:space="preserve"> person is indeed a visitor, he/she should be assigned some form of identification for inside the event. At certain points, visitors could become hungry and/or thirsty, so there are stands that provide food and drinks. In order to pay with the event currency, the identification can be used to charge the costs on the visitor’s account. Once it gets late, some visitors will want to sleep for the night, which is only possible if he/she reserved a camping spot. </w:t>
+      </w:r>
+      <w:proofErr w:type="gramStart"/>
+      <w:r>
+        <w:rPr>
+          <w:rFonts w:ascii="Times New Roman" w:hAnsi="Times New Roman" w:cs="Times New Roman"/>
+          <w:sz w:val="24"/>
+          <w:szCs w:val="28"/>
+          <w:lang w:val="en-US"/>
+        </w:rPr>
+        <w:t>So</w:t>
+      </w:r>
+      <w:proofErr w:type="gramEnd"/>
+      <w:r>
+        <w:rPr>
+          <w:rFonts w:ascii="Times New Roman" w:hAnsi="Times New Roman" w:cs="Times New Roman"/>
+          <w:sz w:val="24"/>
+          <w:szCs w:val="28"/>
+          <w:lang w:val="en-US"/>
+        </w:rPr>
+        <w:t xml:space="preserve"> the camping will be required to have its own check-in/check-out application. Last, it should be possible for visitors to deposit money to their account in two ways: before the event through the website, and on the event, by ATM machines which a bank has provided. You should be able to add the funds from the logs to the related visitor’s account.”</w:t>
       </w:r>
     </w:p>
     <w:p>
@@ -5869,7 +6011,15 @@
         <w:t>a</w:t>
       </w:r>
       <w:r>
-        <w:t>t the entrance of the event, the application should be able quickly to check if a visitor is allowed to enter.</w:t>
+        <w:t xml:space="preserve">t the entrance of the event, the application should be able quickly to check if a visitor </w:t>
+      </w:r>
+      <w:proofErr w:type="gramStart"/>
+      <w:r>
+        <w:t>is allowed to</w:t>
+      </w:r>
+      <w:proofErr w:type="gramEnd"/>
+      <w:r>
+        <w:t xml:space="preserve"> enter.</w:t>
       </w:r>
     </w:p>
     <w:p>
@@ -5993,11 +6143,16 @@
       <w:r>
         <w:t xml:space="preserve">- </w:t>
       </w:r>
+      <w:proofErr w:type="gramStart"/>
       <w:r>
         <w:t>t</w:t>
       </w:r>
       <w:r>
-        <w:t>he  application checks the unique identity number of the visitor, generate a receipt and lower the balance of the event-account of the visitor by the amount of the purchase</w:t>
+        <w:t>he  application</w:t>
+      </w:r>
+      <w:proofErr w:type="gramEnd"/>
+      <w:r>
+        <w:t xml:space="preserve"> checks the unique identity number of the visitor, generate a receipt and lower the balance of the event-account of the visitor by the amount of the purchase</w:t>
       </w:r>
     </w:p>
     <w:p>
@@ -6134,7 +6289,15 @@
         <w:t xml:space="preserve">hen a visitor leaves the event the application checks the balance of his/her event-account. It then tells the employee how much money to return to the visitor. It then marks the event-account as invalid. It also checks if there are loaned materials on the event-account and if </w:t>
       </w:r>
       <w:r>
-        <w:t xml:space="preserve">it is </w:t>
+        <w:t xml:space="preserve">it </w:t>
+      </w:r>
+      <w:proofErr w:type="gramStart"/>
+      <w:r>
+        <w:t>is</w:t>
+      </w:r>
+      <w:proofErr w:type="gramEnd"/>
+      <w:r>
+        <w:t xml:space="preserve"> </w:t>
       </w:r>
       <w:r>
         <w:t>so it tells the employee.</w:t>
@@ -6634,7 +6797,15 @@
         <w:t>Skills</w:t>
       </w:r>
       <w:r>
-        <w:t xml:space="preserve"> – Not all of our team members are experienced developers. Meaning the work will be a bit slower.</w:t>
+        <w:t xml:space="preserve"> – Not </w:t>
+      </w:r>
+      <w:proofErr w:type="gramStart"/>
+      <w:r>
+        <w:t>all of</w:t>
+      </w:r>
+      <w:proofErr w:type="gramEnd"/>
+      <w:r>
+        <w:t xml:space="preserve"> our team members are experienced developers. Meaning the work will be a bit slower.</w:t>
       </w:r>
     </w:p>
     <w:p>
@@ -6708,14 +6879,14 @@
       </w:tblPr>
       <w:tblGrid>
         <w:gridCol w:w="2551"/>
-        <w:gridCol w:w="2537"/>
-        <w:gridCol w:w="2552"/>
+        <w:gridCol w:w="1829"/>
+        <w:gridCol w:w="3260"/>
         <w:gridCol w:w="2590"/>
       </w:tblGrid>
       <w:tr>
         <w:tc>
           <w:tcPr>
-            <w:tcW w:w="2619" w:type="dxa"/>
+            <w:tcW w:w="2551" w:type="dxa"/>
             <w:tcBorders>
               <w:top w:val="single" w:sz="12" w:space="0" w:color="auto"/>
               <w:left w:val="single" w:sz="12" w:space="0" w:color="auto"/>
@@ -6739,7 +6910,7 @@
         </w:tc>
         <w:tc>
           <w:tcPr>
-            <w:tcW w:w="2619" w:type="dxa"/>
+            <w:tcW w:w="1829" w:type="dxa"/>
             <w:tcBorders>
               <w:top w:val="single" w:sz="12" w:space="0" w:color="auto"/>
               <w:left w:val="single" w:sz="12" w:space="0" w:color="auto"/>
@@ -6763,7 +6934,7 @@
         </w:tc>
         <w:tc>
           <w:tcPr>
-            <w:tcW w:w="2619" w:type="dxa"/>
+            <w:tcW w:w="3260" w:type="dxa"/>
             <w:tcBorders>
               <w:top w:val="single" w:sz="12" w:space="0" w:color="auto"/>
               <w:left w:val="single" w:sz="12" w:space="0" w:color="auto"/>
@@ -6787,7 +6958,7 @@
         </w:tc>
         <w:tc>
           <w:tcPr>
-            <w:tcW w:w="2619" w:type="dxa"/>
+            <w:tcW w:w="2590" w:type="dxa"/>
             <w:tcBorders>
               <w:top w:val="single" w:sz="12" w:space="0" w:color="auto"/>
               <w:left w:val="single" w:sz="12" w:space="0" w:color="auto"/>
@@ -6813,7 +6984,7 @@
       <w:tr>
         <w:tc>
           <w:tcPr>
-            <w:tcW w:w="2619" w:type="dxa"/>
+            <w:tcW w:w="2551" w:type="dxa"/>
             <w:tcBorders>
               <w:top w:val="single" w:sz="12" w:space="0" w:color="auto"/>
             </w:tcBorders>
@@ -6834,7 +7005,7 @@
         </w:tc>
         <w:tc>
           <w:tcPr>
-            <w:tcW w:w="2619" w:type="dxa"/>
+            <w:tcW w:w="1829" w:type="dxa"/>
             <w:tcBorders>
               <w:top w:val="single" w:sz="12" w:space="0" w:color="auto"/>
             </w:tcBorders>
@@ -6857,7 +7028,7 @@
         </w:tc>
         <w:tc>
           <w:tcPr>
-            <w:tcW w:w="2619" w:type="dxa"/>
+            <w:tcW w:w="3260" w:type="dxa"/>
             <w:tcBorders>
               <w:top w:val="single" w:sz="12" w:space="0" w:color="auto"/>
             </w:tcBorders>
@@ -6879,7 +7050,7 @@
         </w:tc>
         <w:tc>
           <w:tcPr>
-            <w:tcW w:w="2619" w:type="dxa"/>
+            <w:tcW w:w="2590" w:type="dxa"/>
             <w:tcBorders>
               <w:top w:val="single" w:sz="12" w:space="0" w:color="auto"/>
             </w:tcBorders>
@@ -6903,7 +7074,7 @@
       <w:tr>
         <w:tc>
           <w:tcPr>
-            <w:tcW w:w="2619" w:type="dxa"/>
+            <w:tcW w:w="2551" w:type="dxa"/>
           </w:tcPr>
           <w:p>
             <w:pPr>
@@ -6921,7 +7092,7 @@
         </w:tc>
         <w:tc>
           <w:tcPr>
-            <w:tcW w:w="2619" w:type="dxa"/>
+            <w:tcW w:w="1829" w:type="dxa"/>
           </w:tcPr>
           <w:p>
             <w:pPr>
@@ -6941,7 +7112,7 @@
         </w:tc>
         <w:tc>
           <w:tcPr>
-            <w:tcW w:w="2619" w:type="dxa"/>
+            <w:tcW w:w="3260" w:type="dxa"/>
           </w:tcPr>
           <w:p>
             <w:pPr>
@@ -6983,7 +7154,7 @@
         </w:tc>
         <w:tc>
           <w:tcPr>
-            <w:tcW w:w="2619" w:type="dxa"/>
+            <w:tcW w:w="2590" w:type="dxa"/>
           </w:tcPr>
           <w:p>
             <w:pPr>
@@ -7035,7 +7206,7 @@
       <w:tr>
         <w:tc>
           <w:tcPr>
-            <w:tcW w:w="2619" w:type="dxa"/>
+            <w:tcW w:w="2551" w:type="dxa"/>
           </w:tcPr>
           <w:p>
             <w:pPr>
@@ -7053,7 +7224,7 @@
         </w:tc>
         <w:tc>
           <w:tcPr>
-            <w:tcW w:w="2619" w:type="dxa"/>
+            <w:tcW w:w="1829" w:type="dxa"/>
           </w:tcPr>
           <w:p>
             <w:pPr>
@@ -7073,7 +7244,7 @@
         </w:tc>
         <w:tc>
           <w:tcPr>
-            <w:tcW w:w="2619" w:type="dxa"/>
+            <w:tcW w:w="3260" w:type="dxa"/>
           </w:tcPr>
           <w:p>
             <w:r>
@@ -7098,7 +7269,7 @@
         </w:tc>
         <w:tc>
           <w:tcPr>
-            <w:tcW w:w="2619" w:type="dxa"/>
+            <w:tcW w:w="2590" w:type="dxa"/>
           </w:tcPr>
           <w:p>
             <w:pPr>
@@ -7145,7 +7316,7 @@
       <w:tr>
         <w:tc>
           <w:tcPr>
-            <w:tcW w:w="2619" w:type="dxa"/>
+            <w:tcW w:w="2551" w:type="dxa"/>
           </w:tcPr>
           <w:p>
             <w:pPr>
@@ -7163,7 +7334,7 @@
         </w:tc>
         <w:tc>
           <w:tcPr>
-            <w:tcW w:w="2619" w:type="dxa"/>
+            <w:tcW w:w="1829" w:type="dxa"/>
           </w:tcPr>
           <w:p>
             <w:pPr>
@@ -7183,7 +7354,7 @@
         </w:tc>
         <w:tc>
           <w:tcPr>
-            <w:tcW w:w="2619" w:type="dxa"/>
+            <w:tcW w:w="3260" w:type="dxa"/>
           </w:tcPr>
           <w:p>
             <w:pPr>
@@ -7210,7 +7381,7 @@
         </w:tc>
         <w:tc>
           <w:tcPr>
-            <w:tcW w:w="2619" w:type="dxa"/>
+            <w:tcW w:w="2590" w:type="dxa"/>
           </w:tcPr>
           <w:p>
             <w:pPr>
@@ -7251,7 +7422,7 @@
       <w:tr>
         <w:tc>
           <w:tcPr>
-            <w:tcW w:w="2619" w:type="dxa"/>
+            <w:tcW w:w="2551" w:type="dxa"/>
           </w:tcPr>
           <w:p>
             <w:pPr>
@@ -7269,7 +7440,7 @@
         </w:tc>
         <w:tc>
           <w:tcPr>
-            <w:tcW w:w="2619" w:type="dxa"/>
+            <w:tcW w:w="1829" w:type="dxa"/>
           </w:tcPr>
           <w:p>
             <w:pPr>
@@ -7289,7 +7460,7 @@
         </w:tc>
         <w:tc>
           <w:tcPr>
-            <w:tcW w:w="2619" w:type="dxa"/>
+            <w:tcW w:w="3260" w:type="dxa"/>
           </w:tcPr>
           <w:p>
             <w:pPr>
@@ -7301,7 +7472,21 @@
               <w:rPr>
                 <w:color w:val="333333" w:themeColor="accent2"/>
               </w:rPr>
-              <w:t xml:space="preserve">Incorrectly interpreting the requirements given by the client can lead to delivering an end product that does not meet the </w:t>
+              <w:t xml:space="preserve">Incorrectly interpreting the requirements given by the client can lead to delivering </w:t>
+            </w:r>
+            <w:proofErr w:type="gramStart"/>
+            <w:r>
+              <w:rPr>
+                <w:color w:val="333333" w:themeColor="accent2"/>
+              </w:rPr>
+              <w:t>an end product</w:t>
+            </w:r>
+            <w:proofErr w:type="gramEnd"/>
+            <w:r>
+              <w:rPr>
+                <w:color w:val="333333" w:themeColor="accent2"/>
+              </w:rPr>
+              <w:t xml:space="preserve"> that does not meet the </w:t>
             </w:r>
             <w:r>
               <w:rPr>
@@ -7361,7 +7546,7 @@
         </w:tc>
         <w:tc>
           <w:tcPr>
-            <w:tcW w:w="2619" w:type="dxa"/>
+            <w:tcW w:w="2590" w:type="dxa"/>
           </w:tcPr>
           <w:p>
             <w:pPr>
@@ -7408,7 +7593,7 @@
       <w:tr>
         <w:tc>
           <w:tcPr>
-            <w:tcW w:w="2619" w:type="dxa"/>
+            <w:tcW w:w="2551" w:type="dxa"/>
           </w:tcPr>
           <w:p>
             <w:pPr>
@@ -7426,7 +7611,7 @@
         </w:tc>
         <w:tc>
           <w:tcPr>
-            <w:tcW w:w="2619" w:type="dxa"/>
+            <w:tcW w:w="1829" w:type="dxa"/>
           </w:tcPr>
           <w:p>
             <w:pPr>
@@ -7446,7 +7631,7 @@
         </w:tc>
         <w:tc>
           <w:tcPr>
-            <w:tcW w:w="2619" w:type="dxa"/>
+            <w:tcW w:w="3260" w:type="dxa"/>
           </w:tcPr>
           <w:p>
             <w:pPr>
@@ -7459,7 +7644,23 @@
                 <w:color w:val="000000" w:themeColor="text1"/>
                 <w:lang w:val="en-GB"/>
               </w:rPr>
-              <w:t xml:space="preserve">If the quality of our end product is low we will have </w:t>
+              <w:t xml:space="preserve">If the quality of our end product is </w:t>
+            </w:r>
+            <w:proofErr w:type="gramStart"/>
+            <w:r>
+              <w:rPr>
+                <w:color w:val="000000" w:themeColor="text1"/>
+                <w:lang w:val="en-GB"/>
+              </w:rPr>
+              <w:t>low</w:t>
+            </w:r>
+            <w:proofErr w:type="gramEnd"/>
+            <w:r>
+              <w:rPr>
+                <w:color w:val="000000" w:themeColor="text1"/>
+                <w:lang w:val="en-GB"/>
+              </w:rPr>
+              <w:t xml:space="preserve"> we will have </w:t>
             </w:r>
             <w:r>
               <w:rPr>
@@ -7480,7 +7681,7 @@
         </w:tc>
         <w:tc>
           <w:tcPr>
-            <w:tcW w:w="2619" w:type="dxa"/>
+            <w:tcW w:w="2590" w:type="dxa"/>
           </w:tcPr>
           <w:p>
             <w:pPr>
@@ -7532,14 +7733,7 @@
               <w:rPr>
                 <w:color w:val="333333" w:themeColor="accent2"/>
               </w:rPr>
-              <w:t xml:space="preserve"> understanding of the technologies and methods needed to </w:t>
-            </w:r>
-            <w:r>
-              <w:rPr>
-                <w:color w:val="333333" w:themeColor="accent2"/>
-              </w:rPr>
-              <w:lastRenderedPageBreak/>
-              <w:t xml:space="preserve">deliver a </w:t>
+              <w:t xml:space="preserve"> understanding of the technologies and methods needed to deliver a </w:t>
             </w:r>
             <w:r>
               <w:rPr>
@@ -7566,8 +7760,16 @@
               <w:rPr>
                 <w:color w:val="333333" w:themeColor="accent2"/>
               </w:rPr>
-              <w:t xml:space="preserve"> end product</w:t>
+              <w:t xml:space="preserve"> </w:t>
             </w:r>
+            <w:proofErr w:type="gramStart"/>
+            <w:r>
+              <w:rPr>
+                <w:color w:val="333333" w:themeColor="accent2"/>
+              </w:rPr>
+              <w:t>end product</w:t>
+            </w:r>
+            <w:proofErr w:type="gramEnd"/>
           </w:p>
         </w:tc>
       </w:tr>
@@ -7586,21 +7788,26 @@
         </w:tabs>
         <w:jc w:val="both"/>
       </w:pPr>
+    </w:p>
+    <w:p>
+      <w:bookmarkStart w:id="12" w:name="_GoBack"/>
+      <w:bookmarkEnd w:id="12"/>
       <w:r>
         <w:rPr>
           <w:noProof/>
           <w:lang w:eastAsia="en-US"/>
         </w:rPr>
+        <w:lastRenderedPageBreak/>
         <mc:AlternateContent>
           <mc:Choice Requires="wps">
             <w:drawing>
-              <wp:anchor distT="0" distB="0" distL="114300" distR="114300" simplePos="0" relativeHeight="251658240" behindDoc="0" locked="0" layoutInCell="1" allowOverlap="1" wp14:anchorId="59EB29C3" wp14:editId="382D5BA4">
+              <wp:anchor distT="0" distB="0" distL="114300" distR="114300" simplePos="0" relativeHeight="251658240" behindDoc="0" locked="0" layoutInCell="1" allowOverlap="1" wp14:anchorId="59EB29C3" wp14:editId="75DDCD6E">
                 <wp:simplePos x="0" y="0"/>
                 <wp:positionH relativeFrom="column">
-                  <wp:posOffset>-326390</wp:posOffset>
+                  <wp:posOffset>-507365</wp:posOffset>
                 </wp:positionH>
                 <wp:positionV relativeFrom="paragraph">
-                  <wp:posOffset>-267335</wp:posOffset>
+                  <wp:posOffset>-285750</wp:posOffset>
                 </wp:positionV>
                 <wp:extent cx="7644130" cy="548640"/>
                 <wp:effectExtent l="0" t="0" r="0" b="3810"/>
@@ -7655,11 +7862,11 @@
                             <w:r>
                               <w:t xml:space="preserve"> </w:t>
                             </w:r>
-                            <w:bookmarkStart w:id="12" w:name="_Toc872832"/>
+                            <w:bookmarkStart w:id="13" w:name="_Toc872832"/>
                             <w:r>
                               <w:t>PROJECT PHASING / PLANNING</w:t>
                             </w:r>
-                            <w:bookmarkEnd w:id="12"/>
+                            <w:bookmarkEnd w:id="13"/>
                           </w:p>
                         </w:txbxContent>
                       </wps:txbx>
@@ -7683,7 +7890,7 @@
           </mc:Choice>
           <mc:Fallback>
             <w:pict>
-              <v:rect w14:anchorId="59EB29C3" id="Rectangle 211" o:spid="_x0000_s1030" style="position:absolute;left:0;text-align:left;margin-left:-25.7pt;margin-top:-21.05pt;width:601.9pt;height:43.2pt;z-index:251658240;visibility:visible;mso-wrap-style:square;mso-width-percent:0;mso-height-percent:0;mso-wrap-distance-left:9pt;mso-wrap-distance-top:0;mso-wrap-distance-right:9pt;mso-wrap-distance-bottom:0;mso-position-horizontal:absolute;mso-position-horizontal-relative:text;mso-position-vertical:absolute;mso-position-vertical-relative:text;mso-width-percent:0;mso-height-percent:0;mso-width-relative:margin;mso-height-relative:margin;v-text-anchor:middle" o:gfxdata="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" fillcolor="#216daf [3204]" stroked="f" strokeweight="2pt">
+              <v:rect w14:anchorId="59EB29C3" id="Rectangle 211" o:spid="_x0000_s1030" style="position:absolute;margin-left:-39.95pt;margin-top:-22.5pt;width:601.9pt;height:43.2pt;z-index:251658240;visibility:visible;mso-wrap-style:square;mso-width-percent:0;mso-height-percent:0;mso-wrap-distance-left:9pt;mso-wrap-distance-top:0;mso-wrap-distance-right:9pt;mso-wrap-distance-bottom:0;mso-position-horizontal:absolute;mso-position-horizontal-relative:text;mso-position-vertical:absolute;mso-position-vertical-relative:text;mso-width-percent:0;mso-height-percent:0;mso-width-relative:margin;mso-height-relative:margin;v-text-anchor:middle" o:gfxdata="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" fillcolor="#216daf [3204]" stroked="f" strokeweight="2pt">
                 <v:textbox>
                   <w:txbxContent>
                     <w:p>
@@ -7697,11 +7904,11 @@
                       <w:r>
                         <w:t xml:space="preserve"> </w:t>
                       </w:r>
-                      <w:bookmarkStart w:id="13" w:name="_Toc872832"/>
+                      <w:bookmarkStart w:id="14" w:name="_Toc872832"/>
                       <w:r>
                         <w:t>PROJECT PHASING / PLANNING</w:t>
                       </w:r>
-                      <w:bookmarkEnd w:id="13"/>
+                      <w:bookmarkEnd w:id="14"/>
                     </w:p>
                   </w:txbxContent>
                 </v:textbox>
@@ -7711,7 +7918,6 @@
         </mc:AlternateContent>
       </w:r>
     </w:p>
-    <w:p/>
     <w:p>
       <w:pPr>
         <w:tabs>
@@ -7728,14 +7934,14 @@
         </w:numPr>
         <w:ind w:left="0" w:firstLine="0"/>
       </w:pPr>
-      <w:bookmarkStart w:id="13" w:name="_Toc872833"/>
+      <w:bookmarkStart w:id="15" w:name="_Toc872833"/>
       <w:r>
         <w:t>Visual overview</w:t>
       </w:r>
       <w:r>
         <w:t xml:space="preserve"> and Time estimation</w:t>
       </w:r>
-      <w:bookmarkEnd w:id="13"/>
+      <w:bookmarkEnd w:id="15"/>
     </w:p>
     <w:p>
       <w:pPr>
@@ -7759,11 +7965,12 @@
         <w:ind w:left="0" w:firstLine="0"/>
         <w:jc w:val="both"/>
       </w:pPr>
-      <w:bookmarkStart w:id="14" w:name="_Toc872834"/>
+      <w:bookmarkStart w:id="16" w:name="_Toc872834"/>
+      <w:proofErr w:type="gramStart"/>
       <w:r>
         <w:t>Tasks</w:t>
       </w:r>
-      <w:bookmarkEnd w:id="14"/>
+      <w:bookmarkEnd w:id="16"/>
       <w:r>
         <w:t xml:space="preserve"> </w:t>
       </w:r>
@@ -7771,7 +7978,11 @@
         <w:t xml:space="preserve"> </w:t>
       </w:r>
       <w:r>
-        <w:t>and Milestones</w:t>
+        <w:t>and</w:t>
+      </w:r>
+      <w:proofErr w:type="gramEnd"/>
+      <w:r>
+        <w:t xml:space="preserve"> Milestones</w:t>
       </w:r>
     </w:p>
     <w:p>
@@ -7782,7 +7993,7 @@
           <w:lang w:val="en-GB"/>
         </w:rPr>
       </w:pPr>
-      <w:bookmarkStart w:id="15" w:name="_Toc535599992"/>
+      <w:bookmarkStart w:id="17" w:name="_Toc535599992"/>
       <w:r>
         <w:rPr>
           <w:rFonts w:ascii="Times New Roman" w:hAnsi="Times New Roman" w:cs="Times New Roman"/>
@@ -7790,7 +8001,7 @@
         </w:rPr>
         <w:t>Phase 1 – Planning</w:t>
       </w:r>
-      <w:bookmarkEnd w:id="15"/>
+      <w:bookmarkEnd w:id="17"/>
     </w:p>
     <w:p>
       <w:pPr>
@@ -8239,14 +8450,14 @@
           <w:lang w:val="en-GB"/>
         </w:rPr>
       </w:pPr>
-      <w:bookmarkStart w:id="16" w:name="_Toc535599993"/>
+      <w:bookmarkStart w:id="18" w:name="_Toc535599993"/>
       <w:r>
         <w:rPr>
           <w:rStyle w:val="Heading3Char"/>
         </w:rPr>
         <w:t>1st Milestone</w:t>
       </w:r>
-      <w:bookmarkEnd w:id="16"/>
+      <w:bookmarkEnd w:id="18"/>
       <w:r>
         <w:rPr>
           <w:lang w:val="en-GB"/>
@@ -8310,7 +8521,7 @@
           <w:lang w:val="en-GB"/>
         </w:rPr>
       </w:pPr>
-      <w:bookmarkStart w:id="17" w:name="_Toc535599994"/>
+      <w:bookmarkStart w:id="19" w:name="_Toc535599994"/>
       <w:r>
         <w:rPr>
           <w:rFonts w:ascii="Times New Roman" w:hAnsi="Times New Roman" w:cs="Times New Roman"/>
@@ -8318,7 +8529,7 @@
         </w:rPr>
         <w:t>Phase 2 - Executing/Testing</w:t>
       </w:r>
-      <w:bookmarkEnd w:id="17"/>
+      <w:bookmarkEnd w:id="19"/>
     </w:p>
     <w:p>
       <w:pPr>
@@ -8521,7 +8732,6 @@
         <w:rPr>
           <w:lang w:val="en-GB"/>
         </w:rPr>
-        <w:lastRenderedPageBreak/>
         <w:t>Test how the website, database</w:t>
       </w:r>
       <w:r>
@@ -8635,6 +8845,7 @@
         <w:rPr>
           <w:lang w:val="en-GB"/>
         </w:rPr>
+        <w:lastRenderedPageBreak/>
         <w:t xml:space="preserve">Make a </w:t>
       </w:r>
       <w:r>
@@ -8704,14 +8915,14 @@
           <w:lang w:val="en-GB"/>
         </w:rPr>
       </w:pPr>
-      <w:bookmarkStart w:id="18" w:name="_Toc535599995"/>
+      <w:bookmarkStart w:id="20" w:name="_Toc535599995"/>
       <w:r>
         <w:rPr>
           <w:rStyle w:val="Heading3Char"/>
         </w:rPr>
         <w:t>2nd Milestone</w:t>
       </w:r>
-      <w:bookmarkEnd w:id="18"/>
+      <w:bookmarkEnd w:id="20"/>
       <w:r>
         <w:rPr>
           <w:lang w:val="en-GB"/>
@@ -8762,7 +8973,21 @@
         <w:rPr>
           <w:lang w:val="en-GB"/>
         </w:rPr>
-        <w:t>software solution that can manage events and meets all of the given requirements.</w:t>
+        <w:t xml:space="preserve">software solution that can manage events and meets </w:t>
+      </w:r>
+      <w:proofErr w:type="gramStart"/>
+      <w:r>
+        <w:rPr>
+          <w:lang w:val="en-GB"/>
+        </w:rPr>
+        <w:t>all of</w:t>
+      </w:r>
+      <w:proofErr w:type="gramEnd"/>
+      <w:r>
+        <w:rPr>
+          <w:lang w:val="en-GB"/>
+        </w:rPr>
+        <w:t xml:space="preserve"> the given requirements.</w:t>
       </w:r>
     </w:p>
     <w:p>
@@ -8781,7 +9006,7 @@
           <w:lang w:val="en-GB"/>
         </w:rPr>
       </w:pPr>
-      <w:bookmarkStart w:id="19" w:name="_Toc535599996"/>
+      <w:bookmarkStart w:id="21" w:name="_Toc535599996"/>
       <w:r>
         <w:rPr>
           <w:rFonts w:ascii="Times New Roman" w:hAnsi="Times New Roman" w:cs="Times New Roman"/>
@@ -8789,7 +9014,7 @@
         </w:rPr>
         <w:t>Phase 3 - Evaluation</w:t>
       </w:r>
-      <w:bookmarkEnd w:id="19"/>
+      <w:bookmarkEnd w:id="21"/>
     </w:p>
     <w:p>
       <w:pPr>
@@ -8969,7 +9194,23 @@
           <w:color w:val="212C35"/>
           <w:shd w:val="clear" w:color="auto" w:fill="FFFFFF"/>
         </w:rPr>
-        <w:t xml:space="preserve"> a final analysis of the project, taking into account lessons learned for similar projects in the future</w:t>
+        <w:t xml:space="preserve"> a final analysis of the project, </w:t>
+      </w:r>
+      <w:proofErr w:type="gramStart"/>
+      <w:r>
+        <w:rPr>
+          <w:color w:val="212C35"/>
+          <w:shd w:val="clear" w:color="auto" w:fill="FFFFFF"/>
+        </w:rPr>
+        <w:t>taking into account</w:t>
+      </w:r>
+      <w:proofErr w:type="gramEnd"/>
+      <w:r>
+        <w:rPr>
+          <w:color w:val="212C35"/>
+          <w:shd w:val="clear" w:color="auto" w:fill="FFFFFF"/>
+        </w:rPr>
+        <w:t xml:space="preserve"> lessons learned for similar projects in the future</w:t>
       </w:r>
     </w:p>
     <w:p>
@@ -9006,14 +9247,14 @@
           <w:lang w:val="en-GB"/>
         </w:rPr>
       </w:pPr>
-      <w:bookmarkStart w:id="20" w:name="_Toc535599997"/>
+      <w:bookmarkStart w:id="22" w:name="_Toc535599997"/>
       <w:r>
         <w:rPr>
           <w:rStyle w:val="Heading3Char"/>
         </w:rPr>
         <w:t>3rd Milestone</w:t>
       </w:r>
-      <w:bookmarkEnd w:id="20"/>
+      <w:bookmarkEnd w:id="22"/>
       <w:r>
         <w:rPr>
           <w:lang w:val="en-GB"/>
@@ -9039,7 +9280,21 @@
         <w:rPr>
           <w:lang w:val="en-GB"/>
         </w:rPr>
-        <w:t>Achieve passing grade(5.5 or higher)</w:t>
+        <w:t xml:space="preserve">Achieve passing </w:t>
+      </w:r>
+      <w:proofErr w:type="gramStart"/>
+      <w:r>
+        <w:rPr>
+          <w:lang w:val="en-GB"/>
+        </w:rPr>
+        <w:t>grade(</w:t>
+      </w:r>
+      <w:proofErr w:type="gramEnd"/>
+      <w:r>
+        <w:rPr>
+          <w:lang w:val="en-GB"/>
+        </w:rPr>
+        <w:t>5.5 or higher)</w:t>
       </w:r>
     </w:p>
     <w:p/>
@@ -9052,11 +9307,11 @@
         </w:numPr>
         <w:ind w:left="0" w:firstLine="0"/>
       </w:pPr>
-      <w:bookmarkStart w:id="21" w:name="_Toc872836"/>
+      <w:bookmarkStart w:id="23" w:name="_Toc872836"/>
       <w:r>
         <w:t>Attachments</w:t>
       </w:r>
-      <w:bookmarkEnd w:id="21"/>
+      <w:bookmarkEnd w:id="23"/>
       <w:r>
         <w:t xml:space="preserve"> </w:t>
       </w:r>
@@ -9414,7 +9669,7 @@
                                   <pic:cNvPicPr/>
                                 </pic:nvPicPr>
                                 <pic:blipFill>
-                                  <a:blip r:embed="rId3">
+                                  <a:blip r:embed="rId1">
                                     <a:duotone>
                                       <a:schemeClr val="accent1">
                                         <a:shade val="45000"/>
@@ -9425,7 +9680,7 @@
                                     <a:extLst>
                                       <a:ext uri="{BEBA8EAE-BF5A-486C-A8C5-ECC9F3942E4B}">
                                         <a14:imgProps xmlns:a14="http://schemas.microsoft.com/office/drawing/2010/main">
-                                          <a14:imgLayer r:embed="rId4">
+                                          <a14:imgLayer r:embed="rId2">
                                             <a14:imgEffect>
                                               <a14:artisticGlowEdges/>
                                             </a14:imgEffect>
@@ -13144,7 +13399,7 @@
 </file>
 
 <file path=customXml/itemProps1.xml><?xml version="1.0" encoding="utf-8"?>
-<ds:datastoreItem xmlns:ds="http://schemas.openxmlformats.org/officeDocument/2006/customXml" ds:itemID="{D5509AB5-0AC0-47C1-BF03-929B003C3741}">
+<ds:datastoreItem xmlns:ds="http://schemas.openxmlformats.org/officeDocument/2006/customXml" ds:itemID="{811A183D-B98C-485C-AF08-97BB9585FF75}">
   <ds:schemaRefs>
     <ds:schemaRef ds:uri="http://schemas.openxmlformats.org/officeDocument/2006/bibliography"/>
   </ds:schemaRefs>
